--- a/Design/Evren.docx
+++ b/Design/Evren.docx
@@ -6,6 +6,7 @@
       <w:pPr>
         <w:pStyle w:val="NoSpacing"/>
       </w:pPr>
+      <w:bookmarkStart w:id="0" w:name="_GoBack"/>
       <w:r>
         <w:t xml:space="preserve">Başlangıçta sadece Evren vardı. Evren, boşluk içermeyen, madde ve enerji ile dolu bir bütün ve en yüce bilinçti. Yalnız bir varlık olarak bilinmez bir zaman geçirdi, ve en sonunda, yalnızlığına son vermek, başka bilinçler tarafından bilinmek istedi. Kendinin ötesinde, boşluğu yarattı. Sahip olduğu madde ve enerjiyi, bütünlüğünden koparttı ve yarattığı boşluğun içine dağıttı. Artık sımsıkı bir bütün değildi, onun yerine uzayın her yerine dağıttığı parçalardan oluşuyordu. Hala bir bilinci vardı; sayısız parçaya bölünmüş olsa bile bütünmüş gibi varlığının zerrelerine hükmedebiliyor, algılayabiliyor, düşünebiliyordu. Kendi varlığına layık bilinçler yaratmak istedi. Bir sürü fikri vardı. Her fikrinin nereye varabileceğini merak ediyordu. Uzaya saçtığı sayısız parçalardan küçücük birkaç miktar ayırdı, bu miktarları ayrı ayrı topladı, bütünleştirdi. Her biri için enerji ve maddeyi yoğurdu, sıkıştırdı ve “yıldız” ismini verdiği bir küre yapısına dönüştürdü. Yıldızlar, Evren’in yarattığı ilk bilinçler için, bir yuva olacaktı. </w:t>
       </w:r>
@@ -973,7 +974,19 @@
         <w:t xml:space="preserve"> ötesine geçerek,</w:t>
       </w:r>
       <w:r>
-        <w:t xml:space="preserve"> evini geçici olarak terk etti. Milyonlarca yıl önce var ettiği, ancak Kaos ile bir bütün halinde çalışmak istediği için olduğu gibi bıraktığı Ay’a yolculuk yaptı. Ay’ın derinliklerine, çekirdeğine indi. Çocuğunu orada var etti, var ettikten sonra da onu bir kristalin içine hapsederek, Ay’ın çekirdeğine yerleştirdi. Ona “Karmonos” ismini vermişti. Karmonos, kaos ve harmoninin bir araya gelişinden doğan bir tanrıydı. Ay’ın derinliklerinde, bir gün </w:t>
+        <w:t xml:space="preserve"> evini geçici olarak terk etti. Milyonlarca yıl önce var ettiği, ancak Kaos ile bir bütün halinde çalışmak istediği için olduğu gibi bıraktığı Ay’a yolculuk yaptı. Ay’ın derinliklerine, çekirdeğine indi. Çocuğunu orada var etti, var ettikten sonra da onu bir kristalin içine hapsederek, Ay’ın çekirdeğine yerleştirdi. Ona “</w:t>
+      </w:r>
+      <w:r>
+        <w:t>Karmonis</w:t>
+      </w:r>
+      <w:r>
+        <w:t xml:space="preserve">” ismini vermişti. </w:t>
+      </w:r>
+      <w:r>
+        <w:t>Karmonis</w:t>
+      </w:r>
+      <w:r>
+        <w:t xml:space="preserve">, kaos ve harmoninin bir araya gelişinden doğan bir tanrıydı. Ay’ın derinliklerinde, bir gün </w:t>
       </w:r>
       <w:r>
         <w:lastRenderedPageBreak/>
@@ -983,13 +996,22 @@
         <w:t>c</w:t>
       </w:r>
       <w:r>
-        <w:t>ekti Karmonos. Sonsuza kadar Ay’ın çekirdeğinde, Ay’ın bir parçası olarak kalacaktı, ama bu fedakârlık yapılmalıydı.</w:t>
+        <w:t xml:space="preserve">ekti </w:t>
+      </w:r>
+      <w:r>
+        <w:t>Karmonis</w:t>
+      </w:r>
+      <w:r>
+        <w:t>. Sonsuza kadar Ay’ın çekirdeğinde, Ay’ın bir parçası olarak kalacaktı, ama bu fedakârlık yapılmalıydı.</w:t>
       </w:r>
       <w:r>
         <w:t xml:space="preserve"> </w:t>
       </w:r>
       <w:r>
-        <w:t>Karmonos,</w:t>
+        <w:t>Karmonis</w:t>
+      </w:r>
+      <w:r>
+        <w:t>,</w:t>
       </w:r>
       <w:r>
         <w:t xml:space="preserve"> hayatı</w:t>
@@ -1011,13 +1033,25 @@
         <w:pStyle w:val="NoSpacing"/>
       </w:pPr>
       <w:r>
-        <w:t xml:space="preserve">Karmonos, içinde yaşadığı kristal ile bütünleşti, gelişti. Ardından, Ay’ın kendisi ile bütünleşmeye başladı. Karmonos’un Ay’daki yaratma gücü, yıldız malikânesindeki gibi değildi. Farklıydı. Kendi ruhundaki engin gücü, kayaların içine pompalıyordu adeta. Fiziksel kuralları çiğniyordu ve Ay’ın derinliklerinde, yer yavaş yavaş değişiyordu. </w:t>
+        <w:t>Karmonis</w:t>
+      </w:r>
+      <w:r>
+        <w:t xml:space="preserve">, içinde yaşadığı kristal ile bütünleşti, gelişti. Ardından, Ay’ın kendisi ile bütünleşmeye başladı. </w:t>
+      </w:r>
+      <w:r>
+        <w:t>Karmonis</w:t>
+      </w:r>
+      <w:r>
+        <w:t xml:space="preserve">’un Ay’daki yaratma gücü, yıldız malikânesindeki gibi değildi. Farklıydı. Kendi ruhundaki engin gücü, kayaların içine pompalıyordu adeta. Fiziksel kuralları çiğniyordu ve Ay’ın derinliklerinde, yer yavaş yavaş değişiyordu. </w:t>
       </w:r>
       <w:r>
         <w:t xml:space="preserve">Kayaların rengi bile farklılaşıyordu. </w:t>
       </w:r>
       <w:r>
-        <w:t xml:space="preserve">Karmonos, Ay’ı kendi ruhundan yayılan büyü ile harmanlamıştı; değişimin, gelişimin sebebiydi bu. </w:t>
+        <w:t>Karmonis</w:t>
+      </w:r>
+      <w:r>
+        <w:t xml:space="preserve">, Ay’ı kendi ruhundan yayılan büyü ile harmanlamıştı; değişimin, gelişimin sebebiydi bu. </w:t>
       </w:r>
       <w:r>
         <w:t>Yeraltının y</w:t>
@@ -1072,7 +1106,13 @@
         <w:t>canlılık</w:t>
       </w:r>
       <w:r>
-        <w:t>, Dünya’dakinden farklıydı. Kendi şartlarına göre, Karmonos’un kendi sanatıyla bezenmişti yaşam burada.</w:t>
+        <w:t xml:space="preserve">, Dünya’dakinden farklıydı. Kendi şartlarına göre, </w:t>
+      </w:r>
+      <w:r>
+        <w:t>Karmonis</w:t>
+      </w:r>
+      <w:r>
+        <w:t>’un kendi sanatıyla bezenmişti yaşam burada.</w:t>
       </w:r>
     </w:p>
     <w:p>
@@ -1100,7 +1140,13 @@
         <w:t>in yaptığına benzer bir iş yapan</w:t>
       </w:r>
       <w:r>
-        <w:t xml:space="preserve"> varlıkların bu taşları taşımasına ihtiyaç duyuyordu. Tabi bazen, Karmonos yeni canlıları doğrudan büyü taşından var ettiği de oluyordu.</w:t>
+        <w:t xml:space="preserve"> varlıkların bu taşları taşımasına ihtiyaç duyuyordu. Tabi bazen, </w:t>
+      </w:r>
+      <w:r>
+        <w:t>Karmonis</w:t>
+      </w:r>
+      <w:r>
+        <w:t xml:space="preserve"> yeni canlıları doğrudan büyü taşından var ettiği de oluyordu.</w:t>
       </w:r>
       <w:r>
         <w:t xml:space="preserve"> </w:t>
@@ -1125,7 +1171,10 @@
         <w:t xml:space="preserve">. Bu da, yaşam – ölüm döngüsünü oluşturan şeydi. </w:t>
       </w:r>
       <w:r>
-        <w:t xml:space="preserve">Karmonos, kendi gücünü Ay ile sürekli olarak paylaşırken, adım adım kendi ölümüne yaklaşıyordu; ama daha milyonlarca yıl boyunca yetecek güce sahipti. </w:t>
+        <w:t>Karmonis</w:t>
+      </w:r>
+      <w:r>
+        <w:t xml:space="preserve">, kendi gücünü Ay ile sürekli olarak paylaşırken, adım adım kendi ölümüne yaklaşıyordu; ama daha milyonlarca yıl boyunca yetecek güce sahipti. </w:t>
       </w:r>
     </w:p>
     <w:p>
@@ -1147,7 +1196,13 @@
         <w:t>.</w:t>
       </w:r>
       <w:r>
-        <w:t xml:space="preserve"> Ancak Karmonos, kendi gücünü sürekli gezegene pompalayarak yeni büyü taşları ürettiği için</w:t>
+        <w:t xml:space="preserve"> Ancak </w:t>
+      </w:r>
+      <w:r>
+        <w:t>Karmonis</w:t>
+      </w:r>
+      <w:r>
+        <w:t>, kendi gücünü sürekli gezegene pompalayarak yeni büyü taşları ürettiği için</w:t>
       </w:r>
       <w:r>
         <w:t>,</w:t>
@@ -1174,8 +1229,6 @@
       <w:r>
         <w:t xml:space="preserve"> Ay’ın derinliklerine bakabiliyordu artık.</w:t>
       </w:r>
-      <w:bookmarkStart w:id="0" w:name="_GoBack"/>
-      <w:bookmarkEnd w:id="0"/>
     </w:p>
     <w:p>
       <w:pPr>
@@ -1228,9 +1281,16 @@
         <w:t>Bu yeni dünyalarına “Elora” ismini vermişlerdi.</w:t>
       </w:r>
       <w:r>
-        <w:t xml:space="preserve"> Onlar için Elora, hem gezegenin, hem de hayatı var eden Karmonos’un ismiydi.</w:t>
-      </w:r>
-    </w:p>
+        <w:t xml:space="preserve"> Onlar için Elora, hem gezegenin, hem de hayatı var eden </w:t>
+      </w:r>
+      <w:r>
+        <w:t>Karmonis</w:t>
+      </w:r>
+      <w:r>
+        <w:t>’un ismiydi.</w:t>
+      </w:r>
+    </w:p>
+    <w:bookmarkEnd w:id="0"/>
     <w:p>
       <w:pPr>
         <w:pStyle w:val="NoSpacing"/>
